--- a/marx/marx1851_18-brumaire.docx
+++ b/marx/marx1851_18-brumaire.docx
@@ -3521,6 +3521,9 @@
         <w:t xml:space="preserve">. Il ne faut pas entendre ici par aristocratie financière uniquement les grands entrepreneurs d’emprunts et spéculateurs sur les valeurs d’État, dont on comprend immédiatement que leur intérêt coïncide avec les intérêts du pouvoir. Tout le monde financier moderne, tout le monde des banques est très étroitement intéressé au maintien du crédit public. Une partie de leur capital commercial est nécessairement placée dans les valeurs d’État rapidement convertibles. Les dépôts, le capital mis à leur disposition et qu’ils répartissent entre les commerçants et les industriels, provient en partie des intérêts perçus par les rentiers de l’État. Si, en tout temps, la stabilité du pouvoir a signifié Moïse et les prophètes, pour le marché de l’argent et les prêtres de ce marché, n’est-ce pas le cas surtout maintenant, où chaque déluge menace d’emporter, avec les vieux États, les vieilles dettes d’État ?</w:t>
       </w:r>
     </w:p>
+    <w:r>
+      <w:tab/>
+    </w:r>
     <w:p>
       <w:pPr>
         <w:pStyle w:val="p"/>
